--- a/LABA1..docx
+++ b/LABA1..docx
@@ -152,12 +152,6 @@
         <w:rPr>
           <w:b/>
         </w:rPr>
-        <w:t>N</w:t>
-      </w:r>
-      <w:r>
-        <w:rPr>
-          <w:b/>
-        </w:rPr>
         <w:t>1</w:t>
       </w:r>
     </w:p>
@@ -249,11 +243,27 @@
           <w:u w:val="single" w:color="000000"/>
           <w:lang w:val="ru-RU"/>
         </w:rPr>
-        <w:t xml:space="preserve"> роботи з </w:t>
-      </w:r>
+        <w:t xml:space="preserve"> </w:t>
+      </w:r>
+      <w:proofErr w:type="spellStart"/>
       <w:r>
         <w:rPr>
           <w:u w:val="single" w:color="000000"/>
+          <w:lang w:val="ru-RU"/>
+        </w:rPr>
+        <w:t>роботи</w:t>
+      </w:r>
+      <w:proofErr w:type="spellEnd"/>
+      <w:r>
+        <w:rPr>
+          <w:u w:val="single" w:color="000000"/>
+          <w:lang w:val="ru-RU"/>
+        </w:rPr>
+        <w:t xml:space="preserve"> з </w:t>
+      </w:r>
+      <w:r>
+        <w:rPr>
+          <w:u w:val="single" w:color="000000"/>
         </w:rPr>
         <w:t>Git</w:t>
       </w:r>
@@ -264,6 +274,8 @@
         </w:rPr>
         <w:t>»</w:t>
       </w:r>
+      <w:bookmarkStart w:id="0" w:name="_GoBack"/>
+      <w:bookmarkEnd w:id="0"/>
     </w:p>
     <w:p>
       <w:pPr>
@@ -2358,15 +2370,7 @@
         <w:rPr>
           <w:lang w:val="uk-UA"/>
         </w:rPr>
-        <w:t>до файлів комп’ютера, та відредагували профіль!</w:t>
-      </w:r>
-      <w:bookmarkStart w:id="0" w:name="_GoBack"/>
-      <w:bookmarkEnd w:id="0"/>
-      <w:r>
-        <w:rPr>
-          <w:lang w:val="uk-UA"/>
-        </w:rPr>
-        <w:t xml:space="preserve"> </w:t>
+        <w:t xml:space="preserve">до файлів комп’ютера, та відредагували профіль! </w:t>
       </w:r>
     </w:p>
     <w:p>
@@ -4200,6 +4204,7 @@
   <w:style w:type="character" w:default="1" w:styleId="a0">
     <w:name w:val="Default Paragraph Font"/>
     <w:uiPriority w:val="1"/>
+    <w:semiHidden/>
     <w:unhideWhenUsed/>
   </w:style>
   <w:style w:type="table" w:default="1" w:styleId="a1">

--- a/LABA1..docx
+++ b/LABA1..docx
@@ -5,31 +5,33 @@
     <w:p>
       <w:pPr>
         <w:spacing w:after="287"/>
-        <w:ind w:right="67"/>
-        <w:rPr>
-          <w:lang w:val="ru-RU"/>
-        </w:rPr>
-      </w:pPr>
-      <w:r>
-        <w:rPr>
-          <w:lang w:val="ru-RU"/>
-        </w:rPr>
-        <w:t xml:space="preserve">МІНІСТЕРСТВО ОСВІТИ І НАУКИ УКРАЇНИ  </w:t>
+        <w:ind w:left="1843" w:right="67" w:hanging="1835"/>
+        <w:jc w:val="center"/>
+        <w:rPr>
+          <w:lang w:val="ru-RU"/>
+        </w:rPr>
+      </w:pPr>
+      <w:r>
+        <w:rPr>
+          <w:lang w:val="ru-RU"/>
+        </w:rPr>
+        <w:t>МІНІСТЕРСТВО ОСВІТИ І НАУКИ УКРАЇНИ</w:t>
       </w:r>
     </w:p>
     <w:p>
       <w:pPr>
         <w:spacing w:after="298"/>
-        <w:ind w:left="1715" w:right="67" w:hanging="130"/>
-        <w:rPr>
-          <w:lang w:val="ru-RU"/>
-        </w:rPr>
-      </w:pPr>
-      <w:r>
-        <w:rPr>
-          <w:lang w:val="ru-RU"/>
-        </w:rPr>
-        <w:t xml:space="preserve">Національний аерокосмічний університет ім. М. Є. Жуковського «Харківський авіаційний інститут»  </w:t>
+        <w:ind w:left="0" w:right="67" w:firstLine="0"/>
+        <w:jc w:val="center"/>
+        <w:rPr>
+          <w:lang w:val="ru-RU"/>
+        </w:rPr>
+      </w:pPr>
+      <w:r>
+        <w:rPr>
+          <w:lang w:val="ru-RU"/>
+        </w:rPr>
+        <w:t>Національний аерокосмічний університет ім. М. Є. Жуковського «Харківський авіаційний інститут»</w:t>
       </w:r>
     </w:p>
     <w:p>
@@ -158,7 +160,7 @@
     <w:p>
       <w:pPr>
         <w:spacing w:after="259" w:line="265" w:lineRule="auto"/>
-        <w:ind w:left="1220"/>
+        <w:ind w:left="1220" w:hanging="1220"/>
         <w:jc w:val="center"/>
         <w:rPr>
           <w:lang w:val="ru-RU"/>
@@ -191,6 +193,7 @@
         </w:rPr>
         <w:t xml:space="preserve"> </w:t>
       </w:r>
+      <w:proofErr w:type="spellStart"/>
       <w:proofErr w:type="gramStart"/>
       <w:r>
         <w:rPr>
@@ -199,6 +202,7 @@
         </w:rPr>
         <w:t>мережі</w:t>
       </w:r>
+      <w:proofErr w:type="spellEnd"/>
       <w:r>
         <w:rPr>
           <w:lang w:val="ru-RU"/>
@@ -216,7 +220,7 @@
     <w:p>
       <w:pPr>
         <w:spacing w:after="2213" w:line="265" w:lineRule="auto"/>
-        <w:ind w:left="1979"/>
+        <w:ind w:left="1979" w:hanging="1979"/>
         <w:jc w:val="center"/>
         <w:rPr>
           <w:lang w:val="ru-RU"/>
@@ -274,8 +278,6 @@
         </w:rPr>
         <w:t>»</w:t>
       </w:r>
-      <w:bookmarkStart w:id="0" w:name="_GoBack"/>
-      <w:bookmarkEnd w:id="0"/>
     </w:p>
     <w:p>
       <w:pPr>
@@ -1735,11 +1737,11 @@
       <w:pPr>
         <w:pStyle w:val="a4"/>
         <w:numPr>
-          <w:ilvl w:val="0"/>
-          <w:numId w:val="11"/>
+          <w:ilvl w:val="1"/>
+          <w:numId w:val="9"/>
         </w:numPr>
         <w:spacing w:after="74" w:line="259" w:lineRule="auto"/>
-        <w:jc w:val="left"/>
+        <w:ind w:left="284"/>
         <w:rPr>
           <w:lang w:val="ru-RU"/>
         </w:rPr>
@@ -1823,6 +1825,8 @@
           <w:lang w:val="ru-RU"/>
         </w:rPr>
       </w:pPr>
+      <w:bookmarkStart w:id="0" w:name="_GoBack"/>
+      <w:bookmarkEnd w:id="0"/>
     </w:p>
     <w:p>
       <w:pPr>
@@ -2403,7 +2407,7 @@
   <w:abstractNum w:abstractNumId="0" w15:restartNumberingAfterBreak="0">
     <w:nsid w:val="029419EA"/>
     <w:multiLevelType w:val="multilevel"/>
-    <w:tmpl w:val="C1A8DFE2"/>
+    <w:tmpl w:val="04BACD50"/>
     <w:lvl w:ilvl="0">
       <w:start w:val="1"/>
       <w:numFmt w:val="bullet"/>
@@ -2420,20 +2424,16 @@
         <w:sz w:val="20"/>
       </w:rPr>
     </w:lvl>
-    <w:lvl w:ilvl="1" w:tentative="1">
-      <w:start w:val="1"/>
-      <w:numFmt w:val="bullet"/>
-      <w:lvlText w:val="o"/>
-      <w:lvlJc w:val="left"/>
-      <w:pPr>
-        <w:tabs>
-          <w:tab w:val="num" w:pos="1440"/>
-        </w:tabs>
+    <w:lvl w:ilvl="1">
+      <w:start w:val="1"/>
+      <w:numFmt w:val="decimal"/>
+      <w:lvlText w:val="%2."/>
+      <w:lvlJc w:val="left"/>
+      <w:pPr>
         <w:ind w:left="1440" w:hanging="360"/>
       </w:pPr>
       <w:rPr>
-        <w:rFonts w:ascii="Courier New" w:hAnsi="Courier New" w:hint="default"/>
-        <w:sz w:val="20"/>
+        <w:rFonts w:hint="default"/>
       </w:rPr>
     </w:lvl>
     <w:lvl w:ilvl="2" w:tentative="1">
